--- a/Резюме_Будковая_Тестировщик.docx
+++ b/Резюме_Будковая_Тестировщик.docx
@@ -1,6 +1,6 @@
 
 <file path=word/document.xml><?xml version="1.0" encoding="utf-8"?>
-<w:document xmlns:wpc="http://schemas.microsoft.com/office/word/2010/wordprocessingCanvas" xmlns:cx="http://schemas.microsoft.com/office/drawing/2014/chartex" xmlns:cx1="http://schemas.microsoft.com/office/drawing/2015/9/8/chartex" xmlns:cx2="http://schemas.microsoft.com/office/drawing/2015/10/21/chartex" xmlns:cx3="http://schemas.microsoft.com/office/drawing/2016/5/9/chartex" xmlns:cx4="http://schemas.microsoft.com/office/drawing/2016/5/10/chartex" xmlns:cx5="http://schemas.microsoft.com/office/drawing/2016/5/11/chartex" xmlns:cx6="http://schemas.microsoft.com/office/drawing/2016/5/12/chartex" xmlns:cx7="http://schemas.microsoft.com/office/drawing/2016/5/13/chartex" xmlns:cx8="http://schemas.microsoft.com/office/drawing/2016/5/14/chartex" xmlns:mc="http://schemas.openxmlformats.org/markup-compatibility/2006" xmlns:aink="http://schemas.microsoft.com/office/drawing/2016/ink" xmlns:am3d="http://schemas.microsoft.com/office/drawing/2017/model3d" xmlns:o="urn:schemas-microsoft-com:office:office" xmlns:oel="http://schemas.microsoft.com/office/2019/extlst" xmlns:r="http://schemas.openxmlformats.org/officeDocument/2006/relationships" xmlns:m="http://schemas.openxmlformats.org/officeDocument/2006/math" xmlns:v="urn:schemas-microsoft-com:vml" xmlns:wp14="http://schemas.microsoft.com/office/word/2010/wordprocessingDrawing" xmlns:wp="http://schemas.openxmlformats.org/drawingml/2006/wordprocessingDrawing" xmlns:w10="urn:schemas-microsoft-com:office:word" xmlns:w="http://schemas.openxmlformats.org/wordprocessingml/2006/main" xmlns:w14="http://schemas.microsoft.com/office/word/2010/wordml" xmlns:w15="http://schemas.microsoft.com/office/word/2012/wordml" xmlns:w16cex="http://schemas.microsoft.com/office/word/2018/wordml/cex" xmlns:w16cid="http://schemas.microsoft.com/office/word/2016/wordml/cid" xmlns:w16="http://schemas.microsoft.com/office/word/2018/wordml" xmlns:w16du="http://schemas.microsoft.com/office/word/2023/wordml/word16du" xmlns:w16sdtdh="http://schemas.microsoft.com/office/word/2020/wordml/sdtdatahash" xmlns:w16se="http://schemas.microsoft.com/office/word/2015/wordml/symex" xmlns:wpg="http://schemas.microsoft.com/office/word/2010/wordprocessingGroup" xmlns:wpi="http://schemas.microsoft.com/office/word/2010/wordprocessingInk" xmlns:wne="http://schemas.microsoft.com/office/word/2006/wordml" xmlns:wps="http://schemas.microsoft.com/office/word/2010/wordprocessingShape" mc:Ignorable="w14 w15 w16se w16cid w16 w16cex w16sdtdh wp14">
+<w:document xmlns:wpc="http://schemas.microsoft.com/office/word/2010/wordprocessingCanvas" xmlns:cx="http://schemas.microsoft.com/office/drawing/2014/chartex" xmlns:cx1="http://schemas.microsoft.com/office/drawing/2015/9/8/chartex" xmlns:cx2="http://schemas.microsoft.com/office/drawing/2015/10/21/chartex" xmlns:cx3="http://schemas.microsoft.com/office/drawing/2016/5/9/chartex" xmlns:cx4="http://schemas.microsoft.com/office/drawing/2016/5/10/chartex" xmlns:cx5="http://schemas.microsoft.com/office/drawing/2016/5/11/chartex" xmlns:cx6="http://schemas.microsoft.com/office/drawing/2016/5/12/chartex" xmlns:cx7="http://schemas.microsoft.com/office/drawing/2016/5/13/chartex" xmlns:cx8="http://schemas.microsoft.com/office/drawing/2016/5/14/chartex" xmlns:mc="http://schemas.openxmlformats.org/markup-compatibility/2006" xmlns:aink="http://schemas.microsoft.com/office/drawing/2016/ink" xmlns:am3d="http://schemas.microsoft.com/office/drawing/2017/model3d" xmlns:o="urn:schemas-microsoft-com:office:office" xmlns:oel="http://schemas.microsoft.com/office/2019/extlst" xmlns:r="http://schemas.openxmlformats.org/officeDocument/2006/relationships" xmlns:m="http://schemas.openxmlformats.org/officeDocument/2006/math" xmlns:v="urn:schemas-microsoft-com:vml" xmlns:wp14="http://schemas.microsoft.com/office/word/2010/wordprocessingDrawing" xmlns:wp="http://schemas.openxmlformats.org/drawingml/2006/wordprocessingDrawing" xmlns:w10="urn:schemas-microsoft-com:office:word" xmlns:w="http://schemas.openxmlformats.org/wordprocessingml/2006/main" xmlns:w14="http://schemas.microsoft.com/office/word/2010/wordml" xmlns:w15="http://schemas.microsoft.com/office/word/2012/wordml" xmlns:w16cex="http://schemas.microsoft.com/office/word/2018/wordml/cex" xmlns:w16cid="http://schemas.microsoft.com/office/word/2016/wordml/cid" xmlns:w16="http://schemas.microsoft.com/office/word/2018/wordml" xmlns:w16sdtdh="http://schemas.microsoft.com/office/word/2020/wordml/sdtdatahash" xmlns:w16se="http://schemas.microsoft.com/office/word/2015/wordml/symex" xmlns:wpg="http://schemas.microsoft.com/office/word/2010/wordprocessingGroup" xmlns:wpi="http://schemas.microsoft.com/office/word/2010/wordprocessingInk" xmlns:wne="http://schemas.microsoft.com/office/word/2006/wordml" xmlns:wps="http://schemas.microsoft.com/office/word/2010/wordprocessingShape" mc:Ignorable="w14 w15 w16se w16cid w16 w16cex w16sdtdh wp14">
   <w:body>
     <w:tbl>
       <w:tblPr>
@@ -921,7 +921,14 @@
                 <w:sz w:val="24"/>
                 <w:szCs w:val="24"/>
               </w:rPr>
-              <w:t>СТАЖИРОВКА ноябрь 2022 – настоящее время</w:t>
+              <w:t xml:space="preserve">СТАЖИРОВКА ноябрь 2022 – </w:t>
+            </w:r>
+            <w:r>
+              <w:rPr>
+                <w:sz w:val="24"/>
+                <w:szCs w:val="24"/>
+              </w:rPr>
+              <w:t>апрель 2023</w:t>
             </w:r>
           </w:p>
           <w:p>
@@ -1759,7 +1766,23 @@
                       <w:sz w:val="24"/>
                       <w:szCs w:val="24"/>
                     </w:rPr>
-                    <w:t>На практике успешно взаимодействовала с командами тестировщиков!</w:t>
+                    <w:t>На практике успешно взаимодействовала с командам</w:t>
+                  </w:r>
+                  <w:r>
+                    <w:rPr>
+                      <w:color w:val="000000" w:themeColor="text1"/>
+                      <w:sz w:val="24"/>
+                      <w:szCs w:val="24"/>
+                    </w:rPr>
+                    <w:t>и</w:t>
+                  </w:r>
+                  <w:r>
+                    <w:rPr>
+                      <w:color w:val="000000" w:themeColor="text1"/>
+                      <w:sz w:val="24"/>
+                      <w:szCs w:val="24"/>
+                    </w:rPr>
+                    <w:t>!</w:t>
                   </w:r>
                 </w:p>
               </w:tc>
@@ -1795,7 +1818,7 @@
 </file>
 
 <file path=word/numbering.xml><?xml version="1.0" encoding="utf-8"?>
-<w:numbering xmlns:wpc="http://schemas.microsoft.com/office/word/2010/wordprocessingCanvas" xmlns:cx="http://schemas.microsoft.com/office/drawing/2014/chartex" xmlns:cx1="http://schemas.microsoft.com/office/drawing/2015/9/8/chartex" xmlns:cx2="http://schemas.microsoft.com/office/drawing/2015/10/21/chartex" xmlns:cx3="http://schemas.microsoft.com/office/drawing/2016/5/9/chartex" xmlns:cx4="http://schemas.microsoft.com/office/drawing/2016/5/10/chartex" xmlns:cx5="http://schemas.microsoft.com/office/drawing/2016/5/11/chartex" xmlns:cx6="http://schemas.microsoft.com/office/drawing/2016/5/12/chartex" xmlns:cx7="http://schemas.microsoft.com/office/drawing/2016/5/13/chartex" xmlns:cx8="http://schemas.microsoft.com/office/drawing/2016/5/14/chartex" xmlns:mc="http://schemas.openxmlformats.org/markup-compatibility/2006" xmlns:aink="http://schemas.microsoft.com/office/drawing/2016/ink" xmlns:am3d="http://schemas.microsoft.com/office/drawing/2017/model3d" xmlns:o="urn:schemas-microsoft-com:office:office" xmlns:oel="http://schemas.microsoft.com/office/2019/extlst" xmlns:r="http://schemas.openxmlformats.org/officeDocument/2006/relationships" xmlns:m="http://schemas.openxmlformats.org/officeDocument/2006/math" xmlns:v="urn:schemas-microsoft-com:vml" xmlns:wp14="http://schemas.microsoft.com/office/word/2010/wordprocessingDrawing" xmlns:wp="http://schemas.openxmlformats.org/drawingml/2006/wordprocessingDrawing" xmlns:w10="urn:schemas-microsoft-com:office:word" xmlns:w="http://schemas.openxmlformats.org/wordprocessingml/2006/main" xmlns:w14="http://schemas.microsoft.com/office/word/2010/wordml" xmlns:w15="http://schemas.microsoft.com/office/word/2012/wordml" xmlns:w16cex="http://schemas.microsoft.com/office/word/2018/wordml/cex" xmlns:w16cid="http://schemas.microsoft.com/office/word/2016/wordml/cid" xmlns:w16="http://schemas.microsoft.com/office/word/2018/wordml" xmlns:w16du="http://schemas.microsoft.com/office/word/2023/wordml/word16du" xmlns:w16sdtdh="http://schemas.microsoft.com/office/word/2020/wordml/sdtdatahash" xmlns:w16se="http://schemas.microsoft.com/office/word/2015/wordml/symex" xmlns:wpg="http://schemas.microsoft.com/office/word/2010/wordprocessingGroup" xmlns:wpi="http://schemas.microsoft.com/office/word/2010/wordprocessingInk" xmlns:wne="http://schemas.microsoft.com/office/word/2006/wordml" xmlns:wps="http://schemas.microsoft.com/office/word/2010/wordprocessingShape" mc:Ignorable="w14 w15 w16se w16cid w16 w16cex w16sdtdh wp14">
+<w:numbering xmlns:wpc="http://schemas.microsoft.com/office/word/2010/wordprocessingCanvas" xmlns:cx="http://schemas.microsoft.com/office/drawing/2014/chartex" xmlns:cx1="http://schemas.microsoft.com/office/drawing/2015/9/8/chartex" xmlns:cx2="http://schemas.microsoft.com/office/drawing/2015/10/21/chartex" xmlns:cx3="http://schemas.microsoft.com/office/drawing/2016/5/9/chartex" xmlns:cx4="http://schemas.microsoft.com/office/drawing/2016/5/10/chartex" xmlns:cx5="http://schemas.microsoft.com/office/drawing/2016/5/11/chartex" xmlns:cx6="http://schemas.microsoft.com/office/drawing/2016/5/12/chartex" xmlns:cx7="http://schemas.microsoft.com/office/drawing/2016/5/13/chartex" xmlns:cx8="http://schemas.microsoft.com/office/drawing/2016/5/14/chartex" xmlns:mc="http://schemas.openxmlformats.org/markup-compatibility/2006" xmlns:aink="http://schemas.microsoft.com/office/drawing/2016/ink" xmlns:am3d="http://schemas.microsoft.com/office/drawing/2017/model3d" xmlns:o="urn:schemas-microsoft-com:office:office" xmlns:oel="http://schemas.microsoft.com/office/2019/extlst" xmlns:r="http://schemas.openxmlformats.org/officeDocument/2006/relationships" xmlns:m="http://schemas.openxmlformats.org/officeDocument/2006/math" xmlns:v="urn:schemas-microsoft-com:vml" xmlns:wp14="http://schemas.microsoft.com/office/word/2010/wordprocessingDrawing" xmlns:wp="http://schemas.openxmlformats.org/drawingml/2006/wordprocessingDrawing" xmlns:w10="urn:schemas-microsoft-com:office:word" xmlns:w="http://schemas.openxmlformats.org/wordprocessingml/2006/main" xmlns:w14="http://schemas.microsoft.com/office/word/2010/wordml" xmlns:w15="http://schemas.microsoft.com/office/word/2012/wordml" xmlns:w16cex="http://schemas.microsoft.com/office/word/2018/wordml/cex" xmlns:w16cid="http://schemas.microsoft.com/office/word/2016/wordml/cid" xmlns:w16="http://schemas.microsoft.com/office/word/2018/wordml" xmlns:w16sdtdh="http://schemas.microsoft.com/office/word/2020/wordml/sdtdatahash" xmlns:w16se="http://schemas.microsoft.com/office/word/2015/wordml/symex" xmlns:wpg="http://schemas.microsoft.com/office/word/2010/wordprocessingGroup" xmlns:wpi="http://schemas.microsoft.com/office/word/2010/wordprocessingInk" xmlns:wne="http://schemas.microsoft.com/office/word/2006/wordml" xmlns:wps="http://schemas.microsoft.com/office/word/2010/wordprocessingShape" mc:Ignorable="w14 w15 w16se w16cid w16 w16cex w16sdtdh wp14">
   <w:abstractNum w:abstractNumId="0" w15:restartNumberingAfterBreak="0">
     <w:nsid w:val="582C4E84"/>
     <w:multiLevelType w:val="hybridMultilevel"/>
